--- a/Revenge of the Killer Princesses.docx
+++ b/Revenge of the Killer Princesses.docx
@@ -199,6 +199,21 @@
         <w:rPr>
           <w:sz w:val="28"/>
           <w:szCs w:val="28"/>
+        </w:rPr>
+      </w:pPr>
+      <w:r>
+        <w:rPr>
+          <w:sz w:val="28"/>
+          <w:szCs w:val="28"/>
+        </w:rPr>
+        <w:t>On the, err… “title” page select the skill level. This effects how fast the princesses spawn. This can be anything from one every 3 seconds (skill level 1) to one every 30 seconds (skill level 9)</w:t>
+      </w:r>
+    </w:p>
+    <w:p>
+      <w:pPr>
+        <w:rPr>
+          <w:sz w:val="28"/>
+          <w:szCs w:val="28"/>
           <w:u w:val="single"/>
         </w:rPr>
       </w:pPr>
@@ -258,6 +273,7 @@
     <w:p>
       <w:pPr>
         <w:rPr>
+          <w:i/>
           <w:sz w:val="28"/>
           <w:szCs w:val="28"/>
         </w:rPr>
@@ -276,6 +292,21 @@
         </w:rPr>
         <w:t xml:space="preserve"> – Fire</w:t>
       </w:r>
+      <w:r>
+        <w:rPr>
+          <w:sz w:val="28"/>
+          <w:szCs w:val="28"/>
+        </w:rPr>
+        <w:t xml:space="preserve"> </w:t>
+      </w:r>
+      <w:r>
+        <w:rPr>
+          <w:i/>
+          <w:sz w:val="28"/>
+          <w:szCs w:val="28"/>
+        </w:rPr>
+        <w:t>on a real Elf this is the “IN” button.</w:t>
+      </w:r>
     </w:p>
     <w:p>
       <w:pPr>
@@ -326,93 +357,161 @@
           <w:szCs w:val="28"/>
         </w:rPr>
         <w:t>Any other key stops movement.</w:t>
+      </w:r>
+    </w:p>
+    <w:p>
+      <w:pPr>
+        <w:rPr>
+          <w:sz w:val="28"/>
+          <w:szCs w:val="28"/>
+        </w:rPr>
+      </w:pPr>
+      <w:r>
+        <w:rPr>
+          <w:sz w:val="28"/>
+          <w:szCs w:val="28"/>
+        </w:rPr>
+        <w:t>The keys are designe</w:t>
+      </w:r>
+      <w:r>
+        <w:rPr>
+          <w:sz w:val="28"/>
+          <w:szCs w:val="28"/>
+        </w:rPr>
+        <w:t>d for a PC keyboard not a Elf keypad</w:t>
+      </w:r>
+      <w:r>
+        <w:rPr>
+          <w:sz w:val="28"/>
+          <w:szCs w:val="28"/>
+        </w:rPr>
+        <w:t xml:space="preserve"> one, but can be changed to any combination of 0-9 A-F.</w:t>
+      </w:r>
+    </w:p>
+    <w:p>
+      <w:pPr>
+        <w:rPr>
+          <w:sz w:val="28"/>
+          <w:szCs w:val="28"/>
+          <w:u w:val="single"/>
+        </w:rPr>
+      </w:pPr>
+      <w:r>
+        <w:rPr>
+          <w:sz w:val="28"/>
+          <w:szCs w:val="28"/>
+          <w:u w:val="single"/>
+        </w:rPr>
+        <w:t>Game</w:t>
+      </w:r>
+    </w:p>
+    <w:p>
+      <w:pPr>
+        <w:rPr>
+          <w:sz w:val="28"/>
+          <w:szCs w:val="28"/>
+        </w:rPr>
+      </w:pPr>
+      <w:r>
+        <w:rPr>
+          <w:sz w:val="28"/>
+          <w:szCs w:val="28"/>
+        </w:rPr>
+        <w:t>The aim of the game is to stay alive as long as possible and kill as many princesses as possible in the process. You have a gun to shoot them with, but it takes three seconds to recharge, so it is more of a stealth / sniper game than a blasting game.</w:t>
+      </w:r>
+    </w:p>
+    <w:p>
+      <w:pPr>
+        <w:rPr>
+          <w:sz w:val="28"/>
+          <w:szCs w:val="28"/>
+        </w:rPr>
+      </w:pPr>
+      <w:r>
+        <w:rPr>
+          <w:sz w:val="28"/>
+          <w:szCs w:val="28"/>
+        </w:rPr>
+        <w:lastRenderedPageBreak/>
+        <w:t>You have an killer princess radar ™ at which tells you how close you are to a killer princess at any time, it is shown at the top of the screen.</w:t>
+      </w:r>
+    </w:p>
+    <w:p>
+      <w:pPr>
+        <w:rPr>
+          <w:sz w:val="28"/>
+          <w:szCs w:val="28"/>
+        </w:rPr>
+      </w:pPr>
+      <w:r>
+        <w:rPr>
+          <w:sz w:val="28"/>
+          <w:szCs w:val="28"/>
+        </w:rPr>
+        <w:t>There is a compass which shows you what direction you are facing.</w:t>
+      </w:r>
+    </w:p>
+    <w:p>
+      <w:pPr>
+        <w:rPr>
+          <w:sz w:val="28"/>
+          <w:szCs w:val="28"/>
+        </w:rPr>
+      </w:pPr>
+      <w:r>
+        <w:rPr>
+          <w:sz w:val="28"/>
+          <w:szCs w:val="28"/>
+        </w:rPr>
+        <w:t xml:space="preserve">There is no exit to the maze, and princesses are regularly warped in from Disneyland so good luck </w:t>
+      </w:r>
+      <w:r>
+        <w:rPr>
+          <w:sz w:val="28"/>
+          <w:szCs w:val="28"/>
+        </w:rPr>
+        <w:sym w:font="Wingdings" w:char="F04A"/>
+      </w:r>
+    </w:p>
+    <w:p>
+      <w:pPr>
+        <w:rPr>
+          <w:sz w:val="28"/>
+          <w:szCs w:val="28"/>
+        </w:rPr>
+      </w:pPr>
+    </w:p>
+    <w:p>
+      <w:pPr>
+        <w:rPr>
+          <w:sz w:val="28"/>
+          <w:szCs w:val="28"/>
+        </w:rPr>
+      </w:pPr>
+      <w:r>
+        <w:rPr>
+          <w:sz w:val="28"/>
+          <w:szCs w:val="28"/>
+        </w:rPr>
+        <w:t>Paul Robson</w:t>
+      </w:r>
+    </w:p>
+    <w:p>
+      <w:pPr>
+        <w:rPr>
+          <w:sz w:val="28"/>
+          <w:szCs w:val="28"/>
+        </w:rPr>
+      </w:pPr>
+      <w:r>
+        <w:rPr>
+          <w:sz w:val="28"/>
+          <w:szCs w:val="28"/>
+        </w:rPr>
+        <w:t>July 2016.</w:t>
       </w:r>
       <w:bookmarkStart w:id="0" w:name="_GoBack"/>
       <w:bookmarkEnd w:id="0"/>
-    </w:p>
-    <w:p>
-      <w:pPr>
-        <w:rPr>
-          <w:sz w:val="28"/>
-          <w:szCs w:val="28"/>
-        </w:rPr>
-      </w:pPr>
-      <w:r>
-        <w:rPr>
-          <w:sz w:val="28"/>
-          <w:szCs w:val="28"/>
-        </w:rPr>
-        <w:t>The keys are designed for a PC keyboard not a Cosmac one, but can be changed to any combination of 0-9 A-F.</w:t>
-      </w:r>
-    </w:p>
-    <w:p>
-      <w:pPr>
-        <w:rPr>
-          <w:sz w:val="28"/>
-          <w:szCs w:val="28"/>
-          <w:u w:val="single"/>
-        </w:rPr>
-      </w:pPr>
-      <w:r>
-        <w:rPr>
-          <w:sz w:val="28"/>
-          <w:szCs w:val="28"/>
-          <w:u w:val="single"/>
-        </w:rPr>
-        <w:t>Game</w:t>
-      </w:r>
-    </w:p>
-    <w:p>
-      <w:pPr>
-        <w:rPr>
-          <w:sz w:val="28"/>
-          <w:szCs w:val="28"/>
-        </w:rPr>
-      </w:pPr>
-      <w:r>
-        <w:rPr>
-          <w:sz w:val="28"/>
-          <w:szCs w:val="28"/>
-        </w:rPr>
-        <w:t>The aim of the game is to stay alive as long as possible and kill as many princesses as possible in the process. You have a gun to shoot them with, but it takes three seconds to recharge, so it is more of a stealth / sniper game than a blasting game.</w:t>
-      </w:r>
-    </w:p>
-    <w:p>
-      <w:pPr>
-        <w:rPr>
-          <w:sz w:val="28"/>
-          <w:szCs w:val="28"/>
-        </w:rPr>
-      </w:pPr>
-      <w:r>
-        <w:rPr>
-          <w:sz w:val="28"/>
-          <w:szCs w:val="28"/>
-        </w:rPr>
-        <w:t>You have an killer princess radar ™ at which tells you how close you are to a killer princess at any time, it is shown at the top of the screen.</w:t>
-      </w:r>
-    </w:p>
-    <w:p>
-      <w:pPr>
-        <w:rPr>
-          <w:sz w:val="28"/>
-          <w:szCs w:val="28"/>
-        </w:rPr>
-      </w:pPr>
-      <w:r>
-        <w:rPr>
-          <w:sz w:val="28"/>
-          <w:szCs w:val="28"/>
-        </w:rPr>
-        <w:t xml:space="preserve">There is no exit to the maze, and princesses are regularly warped in from Disneyland so good luck </w:t>
-      </w:r>
-      <w:r>
-        <w:rPr>
-          <w:sz w:val="28"/>
-          <w:szCs w:val="28"/>
-        </w:rPr>
-        <w:sym w:font="Wingdings" w:char="F04A"/>
-      </w:r>
     </w:p>
     <w:p>
       <w:pPr>
